--- a/стих Пушкина А.С..docx
+++ b/стих Пушкина А.С..docx
@@ -532,6 +532,421 @@
       </w:pPr>
       <w:r>
         <w:t>1829г.</w:t>
+      </w:r>
+    </w:p>
+    <w:p>
+      <w:pPr>
+        <w:spacing w:after="60" w:line="240" w:lineRule="auto"/>
+        <w:jc w:val="center"/>
+        <w:rPr>
+          <w:rFonts w:ascii="Times New Roman" w:eastAsia="Times New Roman" w:hAnsi="Times New Roman" w:cs="Times New Roman"/>
+          <w:b/>
+          <w:bCs/>
+          <w:sz w:val="27"/>
+          <w:szCs w:val="27"/>
+          <w:lang w:eastAsia="ru-RU"/>
+        </w:rPr>
+      </w:pPr>
+      <w:r>
+        <w:rPr>
+          <w:rFonts w:ascii="Times New Roman" w:eastAsia="Times New Roman" w:hAnsi="Times New Roman" w:cs="Times New Roman"/>
+          <w:b/>
+          <w:bCs/>
+          <w:sz w:val="27"/>
+          <w:szCs w:val="27"/>
+          <w:lang w:eastAsia="ru-RU"/>
+        </w:rPr>
+        <w:lastRenderedPageBreak/>
+        <w:t>У лукоморья дуб зелёный (отрывок из поэмы «Руслан и Людмила»)</w:t>
+      </w:r>
+    </w:p>
+    <w:p>
+      <w:pPr>
+        <w:spacing w:before="300" w:after="300" w:line="240" w:lineRule="auto"/>
+        <w:jc w:val="center"/>
+        <w:rPr>
+          <w:rFonts w:ascii="Noto Serif" w:eastAsia="Times New Roman" w:hAnsi="Noto Serif" w:cs="Noto Serif"/>
+          <w:color w:val="3C3C3C"/>
+          <w:sz w:val="24"/>
+          <w:szCs w:val="24"/>
+          <w:lang w:eastAsia="ru-RU"/>
+        </w:rPr>
+      </w:pPr>
+      <w:r>
+        <w:rPr>
+          <w:rFonts w:ascii="Noto Serif" w:eastAsia="Times New Roman" w:hAnsi="Noto Serif" w:cs="Noto Serif"/>
+          <w:color w:val="3C3C3C"/>
+          <w:sz w:val="24"/>
+          <w:szCs w:val="24"/>
+          <w:lang w:eastAsia="ru-RU"/>
+        </w:rPr>
+        <w:t>У лукоморья дуб зелёный;</w:t>
+      </w:r>
+      <w:r>
+        <w:rPr>
+          <w:rFonts w:ascii="Noto Serif" w:eastAsia="Times New Roman" w:hAnsi="Noto Serif" w:cs="Noto Serif"/>
+          <w:color w:val="3C3C3C"/>
+          <w:sz w:val="24"/>
+          <w:szCs w:val="24"/>
+          <w:lang w:eastAsia="ru-RU"/>
+        </w:rPr>
+        <w:br/>
+        <w:t>Златая цепь на дубе том:</w:t>
+      </w:r>
+      <w:r>
+        <w:rPr>
+          <w:rFonts w:ascii="Noto Serif" w:eastAsia="Times New Roman" w:hAnsi="Noto Serif" w:cs="Noto Serif"/>
+          <w:color w:val="3C3C3C"/>
+          <w:sz w:val="24"/>
+          <w:szCs w:val="24"/>
+          <w:lang w:eastAsia="ru-RU"/>
+        </w:rPr>
+        <w:br/>
+        <w:t>И днём и ночью кот учёный</w:t>
+      </w:r>
+      <w:r>
+        <w:rPr>
+          <w:rFonts w:ascii="Noto Serif" w:eastAsia="Times New Roman" w:hAnsi="Noto Serif" w:cs="Noto Serif"/>
+          <w:color w:val="3C3C3C"/>
+          <w:sz w:val="24"/>
+          <w:szCs w:val="24"/>
+          <w:lang w:eastAsia="ru-RU"/>
+        </w:rPr>
+        <w:br/>
+        <w:t>Всё ходит по цепи кругом;</w:t>
+      </w:r>
+      <w:r>
+        <w:rPr>
+          <w:rFonts w:ascii="Noto Serif" w:eastAsia="Times New Roman" w:hAnsi="Noto Serif" w:cs="Noto Serif"/>
+          <w:color w:val="3C3C3C"/>
+          <w:sz w:val="24"/>
+          <w:szCs w:val="24"/>
+          <w:lang w:eastAsia="ru-RU"/>
+        </w:rPr>
+        <w:br/>
+        <w:t>Идёт направо — песнь заводит,</w:t>
+      </w:r>
+      <w:r>
+        <w:rPr>
+          <w:rFonts w:ascii="Noto Serif" w:eastAsia="Times New Roman" w:hAnsi="Noto Serif" w:cs="Noto Serif"/>
+          <w:color w:val="3C3C3C"/>
+          <w:sz w:val="24"/>
+          <w:szCs w:val="24"/>
+          <w:lang w:eastAsia="ru-RU"/>
+        </w:rPr>
+        <w:br/>
+        <w:t>Налево — сказку говорит.</w:t>
+      </w:r>
+      <w:r>
+        <w:rPr>
+          <w:rFonts w:ascii="Noto Serif" w:eastAsia="Times New Roman" w:hAnsi="Noto Serif" w:cs="Noto Serif"/>
+          <w:color w:val="3C3C3C"/>
+          <w:sz w:val="24"/>
+          <w:szCs w:val="24"/>
+          <w:lang w:eastAsia="ru-RU"/>
+        </w:rPr>
+        <w:br/>
+        <w:t>Там чудеса: там леший бродит,</w:t>
+      </w:r>
+      <w:r>
+        <w:rPr>
+          <w:rFonts w:ascii="Noto Serif" w:eastAsia="Times New Roman" w:hAnsi="Noto Serif" w:cs="Noto Serif"/>
+          <w:color w:val="3C3C3C"/>
+          <w:sz w:val="24"/>
+          <w:szCs w:val="24"/>
+          <w:lang w:eastAsia="ru-RU"/>
+        </w:rPr>
+        <w:br/>
+        <w:t>Русалка на ветвях сидит;</w:t>
+      </w:r>
+      <w:r>
+        <w:rPr>
+          <w:rFonts w:ascii="Noto Serif" w:eastAsia="Times New Roman" w:hAnsi="Noto Serif" w:cs="Noto Serif"/>
+          <w:color w:val="3C3C3C"/>
+          <w:sz w:val="24"/>
+          <w:szCs w:val="24"/>
+          <w:lang w:eastAsia="ru-RU"/>
+        </w:rPr>
+        <w:br/>
+        <w:t>Там на неведомых дорожках</w:t>
+      </w:r>
+      <w:r>
+        <w:rPr>
+          <w:rFonts w:ascii="Noto Serif" w:eastAsia="Times New Roman" w:hAnsi="Noto Serif" w:cs="Noto Serif"/>
+          <w:color w:val="3C3C3C"/>
+          <w:sz w:val="24"/>
+          <w:szCs w:val="24"/>
+          <w:lang w:eastAsia="ru-RU"/>
+        </w:rPr>
+        <w:br/>
+        <w:t>Следы невиданных зверей;</w:t>
+      </w:r>
+      <w:r>
+        <w:rPr>
+          <w:rFonts w:ascii="Noto Serif" w:eastAsia="Times New Roman" w:hAnsi="Noto Serif" w:cs="Noto Serif"/>
+          <w:color w:val="3C3C3C"/>
+          <w:sz w:val="24"/>
+          <w:szCs w:val="24"/>
+          <w:lang w:eastAsia="ru-RU"/>
+        </w:rPr>
+        <w:br/>
+        <w:t>Избушка там на курьих ножках</w:t>
+      </w:r>
+      <w:r>
+        <w:rPr>
+          <w:rFonts w:ascii="Noto Serif" w:eastAsia="Times New Roman" w:hAnsi="Noto Serif" w:cs="Noto Serif"/>
+          <w:color w:val="3C3C3C"/>
+          <w:sz w:val="24"/>
+          <w:szCs w:val="24"/>
+          <w:lang w:eastAsia="ru-RU"/>
+        </w:rPr>
+        <w:br/>
+        <w:t>Стоит без окон, без дверей;</w:t>
+      </w:r>
+      <w:r>
+        <w:rPr>
+          <w:rFonts w:ascii="Noto Serif" w:eastAsia="Times New Roman" w:hAnsi="Noto Serif" w:cs="Noto Serif"/>
+          <w:color w:val="3C3C3C"/>
+          <w:sz w:val="24"/>
+          <w:szCs w:val="24"/>
+          <w:lang w:eastAsia="ru-RU"/>
+        </w:rPr>
+        <w:br/>
+        <w:t>Там лес и дол видений полны;</w:t>
+      </w:r>
+      <w:r>
+        <w:rPr>
+          <w:rFonts w:ascii="Noto Serif" w:eastAsia="Times New Roman" w:hAnsi="Noto Serif" w:cs="Noto Serif"/>
+          <w:color w:val="3C3C3C"/>
+          <w:sz w:val="24"/>
+          <w:szCs w:val="24"/>
+          <w:lang w:eastAsia="ru-RU"/>
+        </w:rPr>
+        <w:br/>
+        <w:t>Там о заре прихлынут волны</w:t>
+      </w:r>
+      <w:r>
+        <w:rPr>
+          <w:rFonts w:ascii="Noto Serif" w:eastAsia="Times New Roman" w:hAnsi="Noto Serif" w:cs="Noto Serif"/>
+          <w:color w:val="3C3C3C"/>
+          <w:sz w:val="24"/>
+          <w:szCs w:val="24"/>
+          <w:lang w:eastAsia="ru-RU"/>
+        </w:rPr>
+        <w:br/>
+        <w:t>На брег песчаный и пустой,</w:t>
+      </w:r>
+      <w:r>
+        <w:rPr>
+          <w:rFonts w:ascii="Noto Serif" w:eastAsia="Times New Roman" w:hAnsi="Noto Serif" w:cs="Noto Serif"/>
+          <w:color w:val="3C3C3C"/>
+          <w:sz w:val="24"/>
+          <w:szCs w:val="24"/>
+          <w:lang w:eastAsia="ru-RU"/>
+        </w:rPr>
+        <w:br/>
+        <w:t>И тридцать витязей прекрасных</w:t>
+      </w:r>
+      <w:r>
+        <w:rPr>
+          <w:rFonts w:ascii="Noto Serif" w:eastAsia="Times New Roman" w:hAnsi="Noto Serif" w:cs="Noto Serif"/>
+          <w:color w:val="3C3C3C"/>
+          <w:sz w:val="24"/>
+          <w:szCs w:val="24"/>
+          <w:lang w:eastAsia="ru-RU"/>
+        </w:rPr>
+        <w:br/>
+        <w:t>Чредой из вод выходят ясных,</w:t>
+      </w:r>
+      <w:r>
+        <w:rPr>
+          <w:rFonts w:ascii="Noto Serif" w:eastAsia="Times New Roman" w:hAnsi="Noto Serif" w:cs="Noto Serif"/>
+          <w:color w:val="3C3C3C"/>
+          <w:sz w:val="24"/>
+          <w:szCs w:val="24"/>
+          <w:lang w:eastAsia="ru-RU"/>
+        </w:rPr>
+        <w:br/>
+        <w:t>И с ними дядька их морской;</w:t>
+      </w:r>
+      <w:r>
+        <w:rPr>
+          <w:rFonts w:ascii="Noto Serif" w:eastAsia="Times New Roman" w:hAnsi="Noto Serif" w:cs="Noto Serif"/>
+          <w:color w:val="3C3C3C"/>
+          <w:sz w:val="24"/>
+          <w:szCs w:val="24"/>
+          <w:lang w:eastAsia="ru-RU"/>
+        </w:rPr>
+        <w:br/>
+        <w:t>Там королевич мимоходом</w:t>
+      </w:r>
+      <w:r>
+        <w:rPr>
+          <w:rFonts w:ascii="Noto Serif" w:eastAsia="Times New Roman" w:hAnsi="Noto Serif" w:cs="Noto Serif"/>
+          <w:color w:val="3C3C3C"/>
+          <w:sz w:val="24"/>
+          <w:szCs w:val="24"/>
+          <w:lang w:eastAsia="ru-RU"/>
+        </w:rPr>
+        <w:br/>
+        <w:t>Пленяет грозного царя;</w:t>
+      </w:r>
+      <w:r>
+        <w:rPr>
+          <w:rFonts w:ascii="Noto Serif" w:eastAsia="Times New Roman" w:hAnsi="Noto Serif" w:cs="Noto Serif"/>
+          <w:color w:val="3C3C3C"/>
+          <w:sz w:val="24"/>
+          <w:szCs w:val="24"/>
+          <w:lang w:eastAsia="ru-RU"/>
+        </w:rPr>
+        <w:br/>
+        <w:t>Там в облаках перед народом</w:t>
+      </w:r>
+      <w:r>
+        <w:rPr>
+          <w:rFonts w:ascii="Noto Serif" w:eastAsia="Times New Roman" w:hAnsi="Noto Serif" w:cs="Noto Serif"/>
+          <w:color w:val="3C3C3C"/>
+          <w:sz w:val="24"/>
+          <w:szCs w:val="24"/>
+          <w:lang w:eastAsia="ru-RU"/>
+        </w:rPr>
+        <w:br/>
+        <w:t>Через леса, через моря</w:t>
+      </w:r>
+      <w:r>
+        <w:rPr>
+          <w:rFonts w:ascii="Noto Serif" w:eastAsia="Times New Roman" w:hAnsi="Noto Serif" w:cs="Noto Serif"/>
+          <w:color w:val="3C3C3C"/>
+          <w:sz w:val="24"/>
+          <w:szCs w:val="24"/>
+          <w:lang w:eastAsia="ru-RU"/>
+        </w:rPr>
+        <w:br/>
+        <w:t>Колдун несёт богатыря;</w:t>
+      </w:r>
+      <w:r>
+        <w:rPr>
+          <w:rFonts w:ascii="Noto Serif" w:eastAsia="Times New Roman" w:hAnsi="Noto Serif" w:cs="Noto Serif"/>
+          <w:color w:val="3C3C3C"/>
+          <w:sz w:val="24"/>
+          <w:szCs w:val="24"/>
+          <w:lang w:eastAsia="ru-RU"/>
+        </w:rPr>
+        <w:br/>
+        <w:t>В темнице там царевна тужит,</w:t>
+      </w:r>
+      <w:r>
+        <w:rPr>
+          <w:rFonts w:ascii="Noto Serif" w:eastAsia="Times New Roman" w:hAnsi="Noto Serif" w:cs="Noto Serif"/>
+          <w:color w:val="3C3C3C"/>
+          <w:sz w:val="24"/>
+          <w:szCs w:val="24"/>
+          <w:lang w:eastAsia="ru-RU"/>
+        </w:rPr>
+        <w:br/>
+        <w:t>А бурый волк ей верно служит;</w:t>
+      </w:r>
+      <w:r>
+        <w:rPr>
+          <w:rFonts w:ascii="Noto Serif" w:eastAsia="Times New Roman" w:hAnsi="Noto Serif" w:cs="Noto Serif"/>
+          <w:color w:val="3C3C3C"/>
+          <w:sz w:val="24"/>
+          <w:szCs w:val="24"/>
+          <w:lang w:eastAsia="ru-RU"/>
+        </w:rPr>
+        <w:br/>
+        <w:t>Там ступа с Бабою Ягой</w:t>
+      </w:r>
+      <w:r>
+        <w:rPr>
+          <w:rFonts w:ascii="Noto Serif" w:eastAsia="Times New Roman" w:hAnsi="Noto Serif" w:cs="Noto Serif"/>
+          <w:color w:val="3C3C3C"/>
+          <w:sz w:val="24"/>
+          <w:szCs w:val="24"/>
+          <w:lang w:eastAsia="ru-RU"/>
+        </w:rPr>
+        <w:br/>
+        <w:t>Идёт, бредёт сама собой,</w:t>
+      </w:r>
+      <w:r>
+        <w:rPr>
+          <w:rFonts w:ascii="Noto Serif" w:eastAsia="Times New Roman" w:hAnsi="Noto Serif" w:cs="Noto Serif"/>
+          <w:color w:val="3C3C3C"/>
+          <w:sz w:val="24"/>
+          <w:szCs w:val="24"/>
+          <w:lang w:eastAsia="ru-RU"/>
+        </w:rPr>
+        <w:br/>
+        <w:t>Там царь Кащей над златом чахнет;</w:t>
+      </w:r>
+      <w:r>
+        <w:rPr>
+          <w:rFonts w:ascii="Noto Serif" w:eastAsia="Times New Roman" w:hAnsi="Noto Serif" w:cs="Noto Serif"/>
+          <w:color w:val="3C3C3C"/>
+          <w:sz w:val="24"/>
+          <w:szCs w:val="24"/>
+          <w:lang w:eastAsia="ru-RU"/>
+        </w:rPr>
+        <w:br/>
+        <w:t>Там русский дух… там Русью пахнет!</w:t>
+      </w:r>
+      <w:r>
+        <w:rPr>
+          <w:rFonts w:ascii="Noto Serif" w:eastAsia="Times New Roman" w:hAnsi="Noto Serif" w:cs="Noto Serif"/>
+          <w:color w:val="3C3C3C"/>
+          <w:sz w:val="24"/>
+          <w:szCs w:val="24"/>
+          <w:lang w:eastAsia="ru-RU"/>
+        </w:rPr>
+        <w:br/>
+        <w:t>И там я был, и мёд я пил;</w:t>
+      </w:r>
+      <w:r>
+        <w:rPr>
+          <w:rFonts w:ascii="Noto Serif" w:eastAsia="Times New Roman" w:hAnsi="Noto Serif" w:cs="Noto Serif"/>
+          <w:color w:val="3C3C3C"/>
+          <w:sz w:val="24"/>
+          <w:szCs w:val="24"/>
+          <w:lang w:eastAsia="ru-RU"/>
+        </w:rPr>
+        <w:br/>
+        <w:t>У моря видел дуб зелёный;</w:t>
+      </w:r>
+      <w:r>
+        <w:rPr>
+          <w:rFonts w:ascii="Noto Serif" w:eastAsia="Times New Roman" w:hAnsi="Noto Serif" w:cs="Noto Serif"/>
+          <w:color w:val="3C3C3C"/>
+          <w:sz w:val="24"/>
+          <w:szCs w:val="24"/>
+          <w:lang w:eastAsia="ru-RU"/>
+        </w:rPr>
+        <w:br/>
+        <w:t>Под ним сидел, и кот учёный</w:t>
+      </w:r>
+      <w:r>
+        <w:rPr>
+          <w:rFonts w:ascii="Noto Serif" w:eastAsia="Times New Roman" w:hAnsi="Noto Serif" w:cs="Noto Serif"/>
+          <w:color w:val="3C3C3C"/>
+          <w:sz w:val="24"/>
+          <w:szCs w:val="24"/>
+          <w:lang w:eastAsia="ru-RU"/>
+        </w:rPr>
+        <w:br/>
+        <w:t>Свои мне сказки говорил.</w:t>
+      </w:r>
+    </w:p>
+    <w:p>
+      <w:pPr>
+        <w:jc w:val="center"/>
+        <w:rPr>
+          <w:lang w:val="en-US"/>
+        </w:rPr>
+      </w:pPr>
+      <w:r>
+        <w:rPr>
+          <w:lang w:val="en-US"/>
+        </w:rPr>
+        <w:t>1820</w:t>
       </w:r>
     </w:p>
     <w:sectPr>
